--- a/Final_report1.docx
+++ b/Final_report1.docx
@@ -236,11 +236,19 @@
         <w:ind w:left="10" w:right="597"/>
         <w:jc w:val="center"/>
       </w:pPr>
+      <w:proofErr w:type="spellStart"/>
       <w:r>
         <w:rPr>
           <w:sz w:val="32"/>
         </w:rPr>
-        <w:t xml:space="preserve">Siddhita Madan (102483082) </w:t>
+        <w:t>Siddhita</w:t>
+      </w:r>
+      <w:proofErr w:type="spellEnd"/>
+      <w:r>
+        <w:rPr>
+          <w:sz w:val="32"/>
+        </w:rPr>
+        <w:t xml:space="preserve"> Madan (102483082) </w:t>
       </w:r>
     </w:p>
     <w:p>
@@ -404,11 +412,13 @@
         <w:spacing w:after="253"/>
         <w:ind w:right="1588"/>
       </w:pPr>
-      <w:r>
-        <w:t>Siddhita Madan (102483082), Garvita Bhatnagar (102303538), Kashvi Aggarwal (102303564) and Siddharth Malik (102303541)</w:t>
-      </w:r>
-      <w:r>
-        <w:t xml:space="preserve">, of the Department of Computer Science and Engineering, Thapar Institute of Engineering and Technology, Patiala, Punjab 147001, confirm that this is our work. Figures, tables, equations, code snippets, artworks, and illustrations are original unless explicitly acknowledged, quoted, or referenced. We understand that failing to do so will be considered a case of plagiarism, which is a form of academic misconduct and will be penalized accordingly. We consent for a copy of this report to be shared with future students as an exemplar and for the work to be made available more widely to TIET members and the public interested in teaching, learning, and research. </w:t>
+      <w:proofErr w:type="spellStart"/>
+      <w:r>
+        <w:t>Siddhita</w:t>
+      </w:r>
+      <w:proofErr w:type="spellEnd"/>
+      <w:r>
+        <w:t xml:space="preserve"> Madan (102483082), Garvita Bhatnagar (102303538), Kashvi Aggarwal (102303564) and Siddharth Malik (102303541), of the Department of Computer Science and Engineering, Thapar Institute of Engineering and Technology, Patiala, Punjab 147001, confirm that this is our work. Figures, tables, equations, code snippets, artworks, and illustrations are original unless explicitly acknowledged, quoted, or referenced. We understand that failing to do so will be considered a case of plagiarism, which is a form of academic misconduct and will be penalized accordingly. We consent for a copy of this report to be shared with future students as an exemplar and for the work to be made available more widely to TIET members and the public interested in teaching, learning, and research. </w:t>
       </w:r>
     </w:p>
     <w:p>
@@ -427,8 +437,13 @@
         <w:ind w:left="10" w:right="1230"/>
         <w:jc w:val="right"/>
       </w:pPr>
-      <w:r>
-        <w:t xml:space="preserve">Siddhita Madan (102483082) </w:t>
+      <w:proofErr w:type="spellStart"/>
+      <w:r>
+        <w:t>Siddhita</w:t>
+      </w:r>
+      <w:proofErr w:type="spellEnd"/>
+      <w:r>
+        <w:t xml:space="preserve"> Madan (102483082) </w:t>
       </w:r>
     </w:p>
     <w:p>
@@ -530,7 +545,23 @@
         <w:ind w:right="1588"/>
       </w:pPr>
       <w:r>
-        <w:t xml:space="preserve">The Fashion Store Management System is designed to streamline the op- erations of a retail clothing business by providing efficient management of customer data, employee records, supplier inventories, sales, and purchase transactions. The primary objective of this project is to develop a lightweight backend system using Python, integrating MySQL for secure and reliable data storage. The system establishes multiple normalized relational tables to maintain data integrity and minimize redundancy, allowing for quick re- trieval and updates. </w:t>
+        <w:t xml:space="preserve">The Fashion Store Management System is designed to streamline the op- </w:t>
+      </w:r>
+      <w:proofErr w:type="spellStart"/>
+      <w:r>
+        <w:t>erations</w:t>
+      </w:r>
+      <w:proofErr w:type="spellEnd"/>
+      <w:r>
+        <w:t xml:space="preserve"> of a retail clothing business by providing efficient management of customer data, employee records, supplier inventories, sales, and purchase transactions. The primary objective of this project is to develop a lightweight backend system using Python, integrating MySQL for secure and reliable data storage. The system establishes multiple normalized relational tables to maintain data integrity and minimize redundancy, allowing for quick re- </w:t>
+      </w:r>
+      <w:proofErr w:type="spellStart"/>
+      <w:r>
+        <w:t>trieval</w:t>
+      </w:r>
+      <w:proofErr w:type="spellEnd"/>
+      <w:r>
+        <w:t xml:space="preserve"> and updates. </w:t>
       </w:r>
     </w:p>
     <w:p>
@@ -557,7 +588,15 @@
         <w:ind w:left="1006" w:right="1588" w:firstLine="329"/>
       </w:pPr>
       <w:r>
-        <w:t xml:space="preserve">In conclusion, the project achieves its aim of building a basic yet ex- tendable backend system for fashion store management, providing a strong foundation for future scaling or integration with a frontend user interface. </w:t>
+        <w:t xml:space="preserve">In conclusion, the project achieves its aim of building a basic yet ex- </w:t>
+      </w:r>
+      <w:proofErr w:type="spellStart"/>
+      <w:r>
+        <w:t>tendable</w:t>
+      </w:r>
+      <w:proofErr w:type="spellEnd"/>
+      <w:r>
+        <w:t xml:space="preserve"> backend system for fashion store management, providing a strong foundation for future scaling or integration with a frontend user interface. </w:t>
       </w:r>
     </w:p>
     <w:p>
@@ -653,7 +692,23 @@
         <w:ind w:left="1006" w:right="1588" w:firstLine="329"/>
       </w:pPr>
       <w:r>
-        <w:t xml:space="preserve">A special thanks to our friends and family for their continuous encour- agement and motivation during this journey. Without the support, advice, and facilities provided by these individuals and institutions, the successful completion of this project would not have been possible. </w:t>
+        <w:t xml:space="preserve">A special thanks to our friends and family for their continuous </w:t>
+      </w:r>
+      <w:proofErr w:type="spellStart"/>
+      <w:r>
+        <w:t>encour</w:t>
+      </w:r>
+      <w:proofErr w:type="spellEnd"/>
+      <w:r>
+        <w:t xml:space="preserve">- </w:t>
+      </w:r>
+      <w:proofErr w:type="spellStart"/>
+      <w:r>
+        <w:t>agement</w:t>
+      </w:r>
+      <w:proofErr w:type="spellEnd"/>
+      <w:r>
+        <w:t xml:space="preserve"> and motivation during this journey. Without the support, advice, and facilities provided by these individuals and institutions, the successful completion of this project would not have been possible. </w:t>
       </w:r>
     </w:p>
     <w:p>
@@ -851,7 +906,15 @@
         <w:jc w:val="left"/>
       </w:pPr>
       <w:r>
-        <w:t xml:space="preserve">PL/SQL  Snapshots </w:t>
+        <w:t>PL/</w:t>
+      </w:r>
+      <w:proofErr w:type="gramStart"/>
+      <w:r>
+        <w:t>SQL  Snapshots</w:t>
+      </w:r>
+      <w:proofErr w:type="gramEnd"/>
+      <w:r>
+        <w:t xml:space="preserve"> </w:t>
       </w:r>
       <w:r>
         <w:tab/>
@@ -1162,7 +1225,15 @@
         <w:ind w:left="1001" w:right="1476"/>
       </w:pPr>
       <w:r>
-        <w:t xml:space="preserve">List of  Abbreviations </w:t>
+        <w:t xml:space="preserve">List </w:t>
+      </w:r>
+      <w:proofErr w:type="gramStart"/>
+      <w:r>
+        <w:t>of  Abbreviations</w:t>
+      </w:r>
+      <w:proofErr w:type="gramEnd"/>
+      <w:r>
+        <w:t xml:space="preserve"> </w:t>
       </w:r>
     </w:p>
     <w:p>
@@ -1304,7 +1375,7 @@
         <w:ind w:right="1588"/>
       </w:pPr>
       <w:r>
-        <w:t xml:space="preserve">The fashion industry has grown rapidly, resulting in the need for efficient management of customers, suppliers, employees, garments, sales, and pur- chase operations. Traditional paper-based management systems are out- dated, prone to errors, and inefficient in handling bulk operations. </w:t>
+        <w:t xml:space="preserve">The fashion industry has grown rapidly, resulting in the need for efficient management of customers, suppliers, employees, garments, sales, and purchase operations. Traditional paper-based management systems are outdated, prone to errors, and inefficient in handling bulk operations. </w:t>
       </w:r>
     </w:p>
     <w:p>
@@ -1324,7 +1395,7 @@
         <w:ind w:left="1552" w:right="1588" w:hanging="218"/>
       </w:pPr>
       <w:r>
-        <w:t xml:space="preserve">To store and manage customer details such as name, address, and con- tact information. </w:t>
+        <w:t xml:space="preserve">To store and manage customer details such as name, address, and contact information. </w:t>
       </w:r>
     </w:p>
     <w:p>
@@ -1360,7 +1431,7 @@
         <w:ind w:left="1552" w:right="1588" w:hanging="218"/>
       </w:pPr>
       <w:r>
-        <w:t xml:space="preserve">To manage employee information, including their salaries and commis- sions. </w:t>
+        <w:t xml:space="preserve">To manage employee information, including their salaries and commissions. </w:t>
       </w:r>
     </w:p>
     <w:p>
@@ -1384,7 +1455,7 @@
         <w:ind w:left="1552" w:right="1588" w:hanging="218"/>
       </w:pPr>
       <w:r>
-        <w:t xml:space="preserve">To maintain purchase records from suppliers for inventory replenish- ment. </w:t>
+        <w:t xml:space="preserve">To maintain purchase records from suppliers for inventory replenishment. </w:t>
       </w:r>
     </w:p>
     <w:p>
@@ -1471,7 +1542,15 @@
         <w:ind w:left="1552" w:right="1588" w:hanging="218"/>
       </w:pPr>
       <w:r>
-        <w:t xml:space="preserve">Customer (custid, name, contact, address) </w:t>
+        <w:t>Customer (</w:t>
+      </w:r>
+      <w:proofErr w:type="spellStart"/>
+      <w:r>
+        <w:t>custid</w:t>
+      </w:r>
+      <w:proofErr w:type="spellEnd"/>
+      <w:r>
+        <w:t xml:space="preserve">, name, contact, address) </w:t>
       </w:r>
     </w:p>
     <w:p>
@@ -1483,7 +1562,15 @@
         <w:ind w:left="1552" w:right="1588" w:hanging="218"/>
       </w:pPr>
       <w:r>
-        <w:t xml:space="preserve">Employee (empid, ename, address, age, salary, comm) </w:t>
+        <w:t xml:space="preserve">Employee (empid, </w:t>
+      </w:r>
+      <w:proofErr w:type="spellStart"/>
+      <w:r>
+        <w:t>ename</w:t>
+      </w:r>
+      <w:proofErr w:type="spellEnd"/>
+      <w:r>
+        <w:t xml:space="preserve">, address, age, salary, comm) </w:t>
       </w:r>
     </w:p>
     <w:p>
@@ -1495,7 +1582,23 @@
         <w:ind w:left="1552" w:right="1588" w:hanging="218"/>
       </w:pPr>
       <w:r>
-        <w:t xml:space="preserve">Supplier (sid, sname, address, contact, material) </w:t>
+        <w:t>Supplier (</w:t>
+      </w:r>
+      <w:proofErr w:type="spellStart"/>
+      <w:r>
+        <w:t>sid</w:t>
+      </w:r>
+      <w:proofErr w:type="spellEnd"/>
+      <w:r>
+        <w:t xml:space="preserve">, </w:t>
+      </w:r>
+      <w:proofErr w:type="spellStart"/>
+      <w:r>
+        <w:t>sname</w:t>
+      </w:r>
+      <w:proofErr w:type="spellEnd"/>
+      <w:r>
+        <w:t xml:space="preserve">, address, contact, material) </w:t>
       </w:r>
     </w:p>
     <w:p>
@@ -1507,7 +1610,15 @@
         <w:ind w:left="1552" w:right="1588" w:hanging="218"/>
       </w:pPr>
       <w:r>
-        <w:t xml:space="preserve">Garments (gid, type, price, sid) </w:t>
+        <w:t xml:space="preserve">Garments (gid, type, price, </w:t>
+      </w:r>
+      <w:proofErr w:type="spellStart"/>
+      <w:r>
+        <w:t>sid</w:t>
+      </w:r>
+      <w:proofErr w:type="spellEnd"/>
+      <w:r>
+        <w:t xml:space="preserve">) </w:t>
       </w:r>
     </w:p>
     <w:p>
@@ -1520,7 +1631,57 @@
         <w:ind w:left="1552" w:right="1588" w:hanging="218"/>
       </w:pPr>
       <w:r>
-        <w:t xml:space="preserve">Sales (saleid, amt, custid, empid) • Purchase (pid, price, qty, gid, sid) Relationships: </w:t>
+        <w:t>Sales (</w:t>
+      </w:r>
+      <w:proofErr w:type="spellStart"/>
+      <w:r>
+        <w:t>saleid</w:t>
+      </w:r>
+      <w:proofErr w:type="spellEnd"/>
+      <w:r>
+        <w:t xml:space="preserve">, amt, </w:t>
+      </w:r>
+      <w:proofErr w:type="spellStart"/>
+      <w:r>
+        <w:t>custid</w:t>
+      </w:r>
+      <w:proofErr w:type="spellEnd"/>
+      <w:r>
+        <w:t xml:space="preserve">, empid) </w:t>
+      </w:r>
+    </w:p>
+    <w:p>
+      <w:pPr>
+        <w:spacing w:after="1" w:line="423" w:lineRule="auto"/>
+        <w:ind w:left="1334" w:right="1588" w:firstLine="0"/>
+      </w:pPr>
+      <w:r>
+        <w:t>• Purchase (</w:t>
+      </w:r>
+      <w:proofErr w:type="spellStart"/>
+      <w:r>
+        <w:t>pid</w:t>
+      </w:r>
+      <w:proofErr w:type="spellEnd"/>
+      <w:r>
+        <w:t xml:space="preserve">, price, qty, gid, </w:t>
+      </w:r>
+      <w:proofErr w:type="spellStart"/>
+      <w:r>
+        <w:t>sid</w:t>
+      </w:r>
+      <w:proofErr w:type="spellEnd"/>
+      <w:r>
+        <w:t xml:space="preserve">) </w:t>
+      </w:r>
+    </w:p>
+    <w:p>
+      <w:pPr>
+        <w:spacing w:after="1" w:line="423" w:lineRule="auto"/>
+        <w:ind w:right="1588"/>
+      </w:pPr>
+      <w:r>
+        <w:t xml:space="preserve">Relationships: </w:t>
       </w:r>
     </w:p>
     <w:p>
@@ -1532,7 +1693,7 @@
         <w:ind w:left="1552" w:right="1588" w:hanging="218"/>
       </w:pPr>
       <w:r>
-        <w:t xml:space="preserve">A Customer makes many Sales. </w:t>
+        <w:t xml:space="preserve">An Employee handles many Sales. </w:t>
       </w:r>
     </w:p>
     <w:p>
@@ -1544,7 +1705,7 @@
         <w:ind w:left="1552" w:right="1588" w:hanging="218"/>
       </w:pPr>
       <w:r>
-        <w:t xml:space="preserve">An Employee handles many Sales. </w:t>
+        <w:t xml:space="preserve">A Customer makes many Sales. </w:t>
       </w:r>
     </w:p>
     <w:p>
@@ -1867,7 +2028,7 @@
         <w:ind w:right="1588" w:hanging="281"/>
       </w:pPr>
       <w:r>
-        <w:t xml:space="preserve">Backend Development: Developed Python scripts with MySQL con- nector. </w:t>
+        <w:t xml:space="preserve">Backend Development: Developed Python scripts with MySQL connector. </w:t>
       </w:r>
     </w:p>
     <w:p>
@@ -2012,25 +2173,44 @@
         <w:jc w:val="left"/>
       </w:pPr>
       <w:r>
-        <w:t>C</w:t>
-      </w:r>
-      <w:r>
-        <w:t>ustomer</w:t>
-      </w:r>
-      <w:r>
-        <w:t>=</w:t>
-      </w:r>
-      <w:r>
-        <w:t xml:space="preserve"> "CREATE TABLE IF NOT EXIST</w:t>
-      </w:r>
-      <w:r>
-        <w:t xml:space="preserve"> </w:t>
-      </w:r>
-      <w:r>
-        <w:t>CUSTOMER(custid int auto_increment,                     name varchar(20)</w:t>
-      </w:r>
-      <w:r>
-        <w:t>,</w:t>
+        <w:t xml:space="preserve">Customer= "CREATE TABLE IF NOT EXIST </w:t>
+      </w:r>
+      <w:proofErr w:type="gramStart"/>
+      <w:r>
+        <w:t>CUSTOMER(</w:t>
+      </w:r>
+      <w:proofErr w:type="spellStart"/>
+      <w:proofErr w:type="gramEnd"/>
+      <w:r>
+        <w:t>custid</w:t>
+      </w:r>
+      <w:proofErr w:type="spellEnd"/>
+      <w:r>
+        <w:t xml:space="preserve"> int </w:t>
+      </w:r>
+      <w:proofErr w:type="spellStart"/>
+      <w:r>
+        <w:t>auto_</w:t>
+      </w:r>
+      <w:proofErr w:type="gramStart"/>
+      <w:r>
+        <w:t>increment</w:t>
+      </w:r>
+      <w:proofErr w:type="spellEnd"/>
+      <w:r>
+        <w:t xml:space="preserve">,   </w:t>
+      </w:r>
+      <w:proofErr w:type="gramEnd"/>
+      <w:r>
+        <w:t xml:space="preserve">                  name </w:t>
+      </w:r>
+      <w:proofErr w:type="gramStart"/>
+      <w:r>
+        <w:t>varchar(</w:t>
+      </w:r>
+      <w:proofErr w:type="gramEnd"/>
+      <w:r>
+        <w:t>20),</w:t>
       </w:r>
     </w:p>
     <w:p>
@@ -2040,7 +2220,15 @@
         <w:jc w:val="left"/>
       </w:pPr>
       <w:r>
-        <w:t>address varchar(15),</w:t>
+        <w:t xml:space="preserve">address </w:t>
+      </w:r>
+      <w:proofErr w:type="gramStart"/>
+      <w:r>
+        <w:t>varchar(</w:t>
+      </w:r>
+      <w:proofErr w:type="gramEnd"/>
+      <w:r>
+        <w:t>15),</w:t>
       </w:r>
     </w:p>
     <w:p>
@@ -2050,7 +2238,15 @@
         <w:jc w:val="left"/>
       </w:pPr>
       <w:r>
-        <w:t xml:space="preserve">contact char(10), </w:t>
+        <w:t xml:space="preserve">contact </w:t>
+      </w:r>
+      <w:proofErr w:type="gramStart"/>
+      <w:r>
+        <w:t>char(</w:t>
+      </w:r>
+      <w:proofErr w:type="gramEnd"/>
+      <w:r>
+        <w:t xml:space="preserve">10), </w:t>
       </w:r>
     </w:p>
     <w:p>
@@ -2060,7 +2256,17 @@
         <w:jc w:val="left"/>
       </w:pPr>
       <w:r>
-        <w:t xml:space="preserve">                    primary key(custid,contact));"  </w:t>
+        <w:t xml:space="preserve">                    primary key(</w:t>
+      </w:r>
+      <w:proofErr w:type="spellStart"/>
+      <w:proofErr w:type="gramStart"/>
+      <w:r>
+        <w:t>custid,contact</w:t>
+      </w:r>
+      <w:proofErr w:type="spellEnd"/>
+      <w:proofErr w:type="gramEnd"/>
+      <w:r>
+        <w:t xml:space="preserve">));"  </w:t>
       </w:r>
     </w:p>
     <w:p>
@@ -2231,14 +2437,53 @@
       <w:r>
         <w:t xml:space="preserve"> </w:t>
       </w:r>
+      <w:proofErr w:type="gramStart"/>
       <w:r>
         <w:t>SUPPLIER(</w:t>
       </w:r>
+      <w:proofErr w:type="spellStart"/>
+      <w:proofErr w:type="gramEnd"/>
       <w:r>
         <w:t>s</w:t>
       </w:r>
       <w:r>
-        <w:t xml:space="preserve">id int auto_increment primary key,       sname varchar(20), </w:t>
+        <w:t>id</w:t>
+      </w:r>
+      <w:proofErr w:type="spellEnd"/>
+      <w:r>
+        <w:t xml:space="preserve"> int </w:t>
+      </w:r>
+      <w:proofErr w:type="spellStart"/>
+      <w:r>
+        <w:t>auto_increment</w:t>
+      </w:r>
+      <w:proofErr w:type="spellEnd"/>
+      <w:r>
+        <w:t xml:space="preserve"> primary </w:t>
+      </w:r>
+      <w:proofErr w:type="gramStart"/>
+      <w:r>
+        <w:t xml:space="preserve">key,   </w:t>
+      </w:r>
+      <w:proofErr w:type="gramEnd"/>
+      <w:r>
+        <w:t xml:space="preserve">    </w:t>
+      </w:r>
+      <w:proofErr w:type="spellStart"/>
+      <w:r>
+        <w:t>sname</w:t>
+      </w:r>
+      <w:proofErr w:type="spellEnd"/>
+      <w:r>
+        <w:t xml:space="preserve"> </w:t>
+      </w:r>
+      <w:proofErr w:type="gramStart"/>
+      <w:r>
+        <w:t>varchar(</w:t>
+      </w:r>
+      <w:proofErr w:type="gramEnd"/>
+      <w:r>
+        <w:t xml:space="preserve">20), </w:t>
       </w:r>
     </w:p>
     <w:p>
@@ -2248,7 +2493,15 @@
         <w:jc w:val="left"/>
       </w:pPr>
       <w:r>
-        <w:t xml:space="preserve">address varchar(15), </w:t>
+        <w:t xml:space="preserve">address </w:t>
+      </w:r>
+      <w:proofErr w:type="gramStart"/>
+      <w:r>
+        <w:t>varchar(</w:t>
+      </w:r>
+      <w:proofErr w:type="gramEnd"/>
+      <w:r>
+        <w:t xml:space="preserve">15), </w:t>
       </w:r>
     </w:p>
     <w:p>
@@ -2257,7 +2510,15 @@
         <w:ind w:left="665" w:right="1588"/>
       </w:pPr>
       <w:r>
-        <w:t xml:space="preserve">   material varchar(10));" </w:t>
+        <w:t xml:space="preserve">   material </w:t>
+      </w:r>
+      <w:proofErr w:type="gramStart"/>
+      <w:r>
+        <w:t>varchar(</w:t>
+      </w:r>
+      <w:proofErr w:type="gramEnd"/>
+      <w:r>
+        <w:t xml:space="preserve">10));" </w:t>
       </w:r>
     </w:p>
     <w:p>
@@ -2427,7 +2688,15 @@
         <w:jc w:val="left"/>
       </w:pPr>
       <w:r>
-        <w:t xml:space="preserve">     garments="CREATE TABLE if not exists GARMENTS( </w:t>
+        <w:t xml:space="preserve">     garments="CREATE TABLE if not exists </w:t>
+      </w:r>
+      <w:proofErr w:type="gramStart"/>
+      <w:r>
+        <w:t>GARMENTS(</w:t>
+      </w:r>
+      <w:proofErr w:type="gramEnd"/>
+      <w:r>
+        <w:t xml:space="preserve"> </w:t>
       </w:r>
     </w:p>
     <w:p>
@@ -2437,7 +2706,15 @@
         <w:jc w:val="left"/>
       </w:pPr>
       <w:r>
-        <w:t xml:space="preserve">     gid int auto_increment primary key, </w:t>
+        <w:t xml:space="preserve">     gid int </w:t>
+      </w:r>
+      <w:proofErr w:type="spellStart"/>
+      <w:r>
+        <w:t>auto_increment</w:t>
+      </w:r>
+      <w:proofErr w:type="spellEnd"/>
+      <w:r>
+        <w:t xml:space="preserve"> primary key, </w:t>
       </w:r>
     </w:p>
     <w:p>
@@ -2447,7 +2724,15 @@
         <w:jc w:val="left"/>
       </w:pPr>
       <w:r>
-        <w:t xml:space="preserve">     type varchar(20), </w:t>
+        <w:t xml:space="preserve">     type </w:t>
+      </w:r>
+      <w:proofErr w:type="gramStart"/>
+      <w:r>
+        <w:t>varchar(</w:t>
+      </w:r>
+      <w:proofErr w:type="gramEnd"/>
+      <w:r>
+        <w:t xml:space="preserve">20), </w:t>
       </w:r>
     </w:p>
     <w:p>
@@ -2462,8 +2747,13 @@
       <w:r>
         <w:t xml:space="preserve"> </w:t>
       </w:r>
-      <w:r>
-        <w:t xml:space="preserve">int,      </w:t>
+      <w:proofErr w:type="gramStart"/>
+      <w:r>
+        <w:t xml:space="preserve">int,   </w:t>
+      </w:r>
+      <w:proofErr w:type="gramEnd"/>
+      <w:r>
+        <w:t xml:space="preserve">   </w:t>
       </w:r>
       <w:r>
         <w:t xml:space="preserve">   </w:t>
@@ -2479,7 +2769,23 @@
         <w:jc w:val="left"/>
       </w:pPr>
       <w:r>
-        <w:t xml:space="preserve">     sid int references supplier.sid);" </w:t>
+        <w:t xml:space="preserve">     </w:t>
+      </w:r>
+      <w:proofErr w:type="spellStart"/>
+      <w:r>
+        <w:t>sid</w:t>
+      </w:r>
+      <w:proofErr w:type="spellEnd"/>
+      <w:r>
+        <w:t xml:space="preserve"> int references </w:t>
+      </w:r>
+      <w:proofErr w:type="spellStart"/>
+      <w:r>
+        <w:t>supplier.sid</w:t>
+      </w:r>
+      <w:proofErr w:type="spellEnd"/>
+      <w:r>
+        <w:t xml:space="preserve">);" </w:t>
       </w:r>
     </w:p>
     <w:p>
@@ -2638,7 +2944,47 @@
         <w:jc w:val="left"/>
       </w:pPr>
       <w:r>
-        <w:t xml:space="preserve">employee="CREATE TABLE if not exists EMPLOYEE( empid int auto_increment primary key, ename varchar(20), address varchar(15), </w:t>
+        <w:t xml:space="preserve">employee="CREATE TABLE if not exists </w:t>
+      </w:r>
+      <w:proofErr w:type="gramStart"/>
+      <w:r>
+        <w:t>EMPLOYEE( empid</w:t>
+      </w:r>
+      <w:proofErr w:type="gramEnd"/>
+      <w:r>
+        <w:t xml:space="preserve"> int </w:t>
+      </w:r>
+      <w:proofErr w:type="spellStart"/>
+      <w:r>
+        <w:t>auto_increment</w:t>
+      </w:r>
+      <w:proofErr w:type="spellEnd"/>
+      <w:r>
+        <w:t xml:space="preserve"> primary key, </w:t>
+      </w:r>
+      <w:proofErr w:type="spellStart"/>
+      <w:r>
+        <w:t>ename</w:t>
+      </w:r>
+      <w:proofErr w:type="spellEnd"/>
+      <w:r>
+        <w:t xml:space="preserve"> </w:t>
+      </w:r>
+      <w:proofErr w:type="gramStart"/>
+      <w:r>
+        <w:t>varchar(</w:t>
+      </w:r>
+      <w:proofErr w:type="gramEnd"/>
+      <w:r>
+        <w:t xml:space="preserve">20), address </w:t>
+      </w:r>
+      <w:proofErr w:type="gramStart"/>
+      <w:r>
+        <w:t>varchar(</w:t>
+      </w:r>
+      <w:proofErr w:type="gramEnd"/>
+      <w:r>
+        <w:t xml:space="preserve">15), </w:t>
       </w:r>
     </w:p>
     <w:p>
@@ -2656,7 +3002,15 @@
         <w:ind w:left="665" w:right="7261"/>
       </w:pPr>
       <w:r>
-        <w:t xml:space="preserve">salary int, comm decimal(2,2));" </w:t>
+        <w:t xml:space="preserve">salary int, comm </w:t>
+      </w:r>
+      <w:proofErr w:type="gramStart"/>
+      <w:r>
+        <w:t>decimal(</w:t>
+      </w:r>
+      <w:proofErr w:type="gramEnd"/>
+      <w:r>
+        <w:t xml:space="preserve">2,2));" </w:t>
       </w:r>
     </w:p>
     <w:p>
@@ -2784,7 +3138,56 @@
         <w:jc w:val="left"/>
       </w:pPr>
       <w:r>
-        <w:t xml:space="preserve">sales="CREATE TABLE if not exists SALES( salid int auto_increment primary key, custid int references customer.custid, empid int references employee.empid, </w:t>
+        <w:t xml:space="preserve">sales="CREATE TABLE if not exists </w:t>
+      </w:r>
+      <w:proofErr w:type="gramStart"/>
+      <w:r>
+        <w:t xml:space="preserve">SALES( </w:t>
+      </w:r>
+      <w:proofErr w:type="spellStart"/>
+      <w:r>
+        <w:t>salid</w:t>
+      </w:r>
+      <w:proofErr w:type="spellEnd"/>
+      <w:proofErr w:type="gramEnd"/>
+      <w:r>
+        <w:t xml:space="preserve"> int </w:t>
+      </w:r>
+      <w:proofErr w:type="spellStart"/>
+      <w:r>
+        <w:t>auto_increment</w:t>
+      </w:r>
+      <w:proofErr w:type="spellEnd"/>
+      <w:r>
+        <w:t xml:space="preserve"> primary key, </w:t>
+      </w:r>
+      <w:proofErr w:type="spellStart"/>
+      <w:r>
+        <w:t>custid</w:t>
+      </w:r>
+      <w:proofErr w:type="spellEnd"/>
+      <w:r>
+        <w:t xml:space="preserve"> int references </w:t>
+      </w:r>
+      <w:proofErr w:type="spellStart"/>
+      <w:proofErr w:type="gramStart"/>
+      <w:r>
+        <w:t>customer.custid</w:t>
+      </w:r>
+      <w:proofErr w:type="spellEnd"/>
+      <w:proofErr w:type="gramEnd"/>
+      <w:r>
+        <w:t xml:space="preserve">, empid int references </w:t>
+      </w:r>
+      <w:proofErr w:type="spellStart"/>
+      <w:proofErr w:type="gramStart"/>
+      <w:r>
+        <w:t>employee.empid</w:t>
+      </w:r>
+      <w:proofErr w:type="spellEnd"/>
+      <w:proofErr w:type="gramEnd"/>
+      <w:r>
+        <w:t xml:space="preserve">, </w:t>
       </w:r>
     </w:p>
     <w:p>
@@ -2922,7 +3325,73 @@
         <w:jc w:val="left"/>
       </w:pPr>
       <w:r>
-        <w:t xml:space="preserve">purchase="CREATE TABLE if not exists PURCHASE(\ pid int auto_increment primary key,\ sid int references supplier.sid,\ gid int references garments.gid,\ </w:t>
+        <w:t xml:space="preserve">purchase="CREATE TABLE if not exists </w:t>
+      </w:r>
+      <w:proofErr w:type="gramStart"/>
+      <w:r>
+        <w:t>PURCHASE(</w:t>
+      </w:r>
+      <w:proofErr w:type="gramEnd"/>
+      <w:r>
+        <w:t xml:space="preserve">\ </w:t>
+      </w:r>
+      <w:proofErr w:type="spellStart"/>
+      <w:r>
+        <w:t>pid</w:t>
+      </w:r>
+      <w:proofErr w:type="spellEnd"/>
+      <w:r>
+        <w:t xml:space="preserve"> int </w:t>
+      </w:r>
+      <w:proofErr w:type="spellStart"/>
+      <w:r>
+        <w:t>auto_increment</w:t>
+      </w:r>
+      <w:proofErr w:type="spellEnd"/>
+      <w:r>
+        <w:t xml:space="preserve"> primary </w:t>
+      </w:r>
+      <w:proofErr w:type="gramStart"/>
+      <w:r>
+        <w:t>key,\</w:t>
+      </w:r>
+      <w:proofErr w:type="gramEnd"/>
+      <w:r>
+        <w:t xml:space="preserve"> </w:t>
+      </w:r>
+      <w:proofErr w:type="spellStart"/>
+      <w:r>
+        <w:t>sid</w:t>
+      </w:r>
+      <w:proofErr w:type="spellEnd"/>
+      <w:r>
+        <w:t xml:space="preserve"> int references </w:t>
+      </w:r>
+      <w:proofErr w:type="spellStart"/>
+      <w:proofErr w:type="gramStart"/>
+      <w:r>
+        <w:t>supplier.sid</w:t>
+      </w:r>
+      <w:proofErr w:type="spellEnd"/>
+      <w:r>
+        <w:t>,\</w:t>
+      </w:r>
+      <w:proofErr w:type="gramEnd"/>
+      <w:r>
+        <w:t xml:space="preserve"> gid int references </w:t>
+      </w:r>
+      <w:proofErr w:type="spellStart"/>
+      <w:proofErr w:type="gramStart"/>
+      <w:r>
+        <w:t>garments.gid</w:t>
+      </w:r>
+      <w:proofErr w:type="spellEnd"/>
+      <w:r>
+        <w:t>,\</w:t>
+      </w:r>
+      <w:proofErr w:type="gramEnd"/>
+      <w:r>
+        <w:t xml:space="preserve"> </w:t>
       </w:r>
     </w:p>
     <w:p>
@@ -2931,7 +3400,15 @@
         <w:ind w:left="665" w:right="7998"/>
       </w:pPr>
       <w:r>
-        <w:t xml:space="preserve">price int,\ qty int);" </w:t>
+        <w:t xml:space="preserve">price </w:t>
+      </w:r>
+      <w:proofErr w:type="gramStart"/>
+      <w:r>
+        <w:t>int,\</w:t>
+      </w:r>
+      <w:proofErr w:type="gramEnd"/>
+      <w:r>
+        <w:t xml:space="preserve"> qty int);" </w:t>
       </w:r>
     </w:p>
     <w:p>
@@ -3432,7 +3909,15 @@
         <w:ind w:right="1476"/>
       </w:pPr>
       <w:r>
-        <w:t xml:space="preserve">Chapter 6 PL/SQL  Snapshots </w:t>
+        <w:t>Chapter 6 PL/</w:t>
+      </w:r>
+      <w:proofErr w:type="gramStart"/>
+      <w:r>
+        <w:t>SQL  Snapshots</w:t>
+      </w:r>
+      <w:proofErr w:type="gramEnd"/>
+      <w:r>
+        <w:t xml:space="preserve"> </w:t>
       </w:r>
     </w:p>
     <w:p>
@@ -3446,6 +3931,9 @@
         <w:jc w:val="left"/>
       </w:pPr>
       <w:r>
+        <w:rPr>
+          <w:noProof/>
+        </w:rPr>
         <w:drawing>
           <wp:inline distT="0" distB="0" distL="0" distR="0" wp14:anchorId="593347ED" wp14:editId="27EFF1A5">
             <wp:extent cx="5331460" cy="619125"/>
@@ -3489,6 +3977,9 @@
         <w:jc w:val="left"/>
       </w:pPr>
       <w:r>
+        <w:rPr>
+          <w:noProof/>
+        </w:rPr>
         <w:drawing>
           <wp:inline distT="0" distB="0" distL="0" distR="0" wp14:anchorId="6173590D" wp14:editId="36877525">
             <wp:extent cx="5331460" cy="814070"/>
@@ -3532,6 +4023,9 @@
         <w:jc w:val="left"/>
       </w:pPr>
       <w:r>
+        <w:rPr>
+          <w:noProof/>
+        </w:rPr>
         <w:drawing>
           <wp:inline distT="0" distB="0" distL="0" distR="0" wp14:anchorId="644816D7" wp14:editId="3B374551">
             <wp:extent cx="5331460" cy="1386205"/>
@@ -3575,6 +4069,9 @@
         <w:jc w:val="left"/>
       </w:pPr>
       <w:r>
+        <w:rPr>
+          <w:noProof/>
+        </w:rPr>
         <w:drawing>
           <wp:inline distT="0" distB="0" distL="0" distR="0" wp14:anchorId="67B224D8" wp14:editId="1C6F2CA0">
             <wp:extent cx="5331460" cy="721995"/>
@@ -3618,6 +4115,9 @@
         <w:jc w:val="left"/>
       </w:pPr>
       <w:r>
+        <w:rPr>
+          <w:noProof/>
+        </w:rPr>
         <w:drawing>
           <wp:inline distT="0" distB="0" distL="0" distR="0" wp14:anchorId="4E87C798" wp14:editId="2119DFD5">
             <wp:extent cx="5331460" cy="2136140"/>
@@ -3661,6 +4161,9 @@
         <w:jc w:val="left"/>
       </w:pPr>
       <w:r>
+        <w:rPr>
+          <w:noProof/>
+        </w:rPr>
         <w:lastRenderedPageBreak/>
         <w:drawing>
           <wp:inline distT="0" distB="0" distL="0" distR="0" wp14:anchorId="5F873654" wp14:editId="1DB0F144">
@@ -3705,6 +4208,9 @@
         <w:jc w:val="left"/>
       </w:pPr>
       <w:r>
+        <w:rPr>
+          <w:noProof/>
+        </w:rPr>
         <w:drawing>
           <wp:inline distT="0" distB="0" distL="0" distR="0" wp14:anchorId="17B726DC" wp14:editId="5DF9E4AF">
             <wp:extent cx="5331460" cy="2110740"/>
@@ -3748,6 +4254,9 @@
         <w:jc w:val="left"/>
       </w:pPr>
       <w:r>
+        <w:rPr>
+          <w:noProof/>
+        </w:rPr>
         <w:drawing>
           <wp:inline distT="0" distB="0" distL="0" distR="0" wp14:anchorId="7B583251" wp14:editId="54BC0D77">
             <wp:extent cx="5331460" cy="2080895"/>
@@ -3791,6 +4300,9 @@
         <w:jc w:val="left"/>
       </w:pPr>
       <w:r>
+        <w:rPr>
+          <w:noProof/>
+        </w:rPr>
         <w:drawing>
           <wp:inline distT="0" distB="0" distL="0" distR="0" wp14:anchorId="1CC32FA3" wp14:editId="51D790D1">
             <wp:extent cx="5331460" cy="1391285"/>
@@ -3859,6 +4371,9 @@
         <w:jc w:val="left"/>
       </w:pPr>
       <w:r>
+        <w:rPr>
+          <w:noProof/>
+        </w:rPr>
         <w:drawing>
           <wp:inline distT="0" distB="0" distL="0" distR="0" wp14:anchorId="73EA2585" wp14:editId="174D5898">
             <wp:extent cx="4381500" cy="2661986"/>
@@ -3903,6 +4418,9 @@
         <w:jc w:val="left"/>
       </w:pPr>
       <w:r>
+        <w:rPr>
+          <w:noProof/>
+        </w:rPr>
         <w:drawing>
           <wp:inline distT="0" distB="0" distL="0" distR="0" wp14:anchorId="7BD60575" wp14:editId="5346DBEB">
             <wp:extent cx="5331460" cy="2656840"/>
@@ -3947,6 +4465,9 @@
         <w:jc w:val="left"/>
       </w:pPr>
       <w:r>
+        <w:rPr>
+          <w:noProof/>
+        </w:rPr>
         <w:drawing>
           <wp:inline distT="0" distB="0" distL="0" distR="0" wp14:anchorId="3AF41827" wp14:editId="0175FF9E">
             <wp:extent cx="5331460" cy="1918970"/>
@@ -3991,6 +4512,9 @@
         <w:jc w:val="left"/>
       </w:pPr>
       <w:r>
+        <w:rPr>
+          <w:noProof/>
+        </w:rPr>
         <w:lastRenderedPageBreak/>
         <w:drawing>
           <wp:inline distT="0" distB="0" distL="0" distR="0" wp14:anchorId="4DFD575D" wp14:editId="663D6726">
@@ -4036,6 +4560,9 @@
         <w:jc w:val="left"/>
       </w:pPr>
       <w:r>
+        <w:rPr>
+          <w:noProof/>
+        </w:rPr>
         <w:drawing>
           <wp:inline distT="0" distB="0" distL="0" distR="0" wp14:anchorId="16D43F3E" wp14:editId="176A7D95">
             <wp:extent cx="5331460" cy="2298700"/>
@@ -4080,6 +4607,9 @@
         <w:jc w:val="left"/>
       </w:pPr>
       <w:r>
+        <w:rPr>
+          <w:noProof/>
+        </w:rPr>
         <w:drawing>
           <wp:inline distT="0" distB="0" distL="0" distR="0" wp14:anchorId="3DCB22DB" wp14:editId="752DE1DE">
             <wp:extent cx="5331460" cy="2282825"/>
@@ -4124,6 +4654,9 @@
         <w:jc w:val="left"/>
       </w:pPr>
       <w:r>
+        <w:rPr>
+          <w:noProof/>
+        </w:rPr>
         <w:lastRenderedPageBreak/>
         <w:drawing>
           <wp:inline distT="0" distB="0" distL="0" distR="0" wp14:anchorId="3ACFA947" wp14:editId="24F5758A">
@@ -4169,6 +4702,9 @@
         <w:jc w:val="left"/>
       </w:pPr>
       <w:r>
+        <w:rPr>
+          <w:noProof/>
+        </w:rPr>
         <w:drawing>
           <wp:inline distT="0" distB="0" distL="0" distR="0" wp14:anchorId="3BB48A55" wp14:editId="69115A02">
             <wp:extent cx="5331460" cy="2141855"/>
@@ -4213,6 +4749,9 @@
         <w:jc w:val="left"/>
       </w:pPr>
       <w:r>
+        <w:rPr>
+          <w:noProof/>
+        </w:rPr>
         <w:drawing>
           <wp:inline distT="0" distB="0" distL="0" distR="0" wp14:anchorId="56CA218A" wp14:editId="038E1115">
             <wp:extent cx="5331460" cy="494030"/>
@@ -4257,6 +4796,9 @@
         <w:jc w:val="left"/>
       </w:pPr>
       <w:r>
+        <w:rPr>
+          <w:noProof/>
+        </w:rPr>
         <w:drawing>
           <wp:inline distT="0" distB="0" distL="0" distR="0" wp14:anchorId="4DA5BD5D" wp14:editId="6325222D">
             <wp:extent cx="5331460" cy="2491740"/>
@@ -4301,6 +4843,9 @@
         <w:jc w:val="left"/>
       </w:pPr>
       <w:r>
+        <w:rPr>
+          <w:noProof/>
+        </w:rPr>
         <w:lastRenderedPageBreak/>
         <w:drawing>
           <wp:inline distT="0" distB="0" distL="0" distR="0" wp14:anchorId="0D2F0719" wp14:editId="12ACD4F7">
@@ -4346,6 +4891,9 @@
         <w:jc w:val="left"/>
       </w:pPr>
       <w:r>
+        <w:rPr>
+          <w:noProof/>
+        </w:rPr>
         <w:drawing>
           <wp:inline distT="0" distB="0" distL="0" distR="0" wp14:anchorId="18934ADB" wp14:editId="00853E33">
             <wp:extent cx="5331460" cy="1478280"/>
@@ -4390,6 +4938,9 @@
         <w:jc w:val="left"/>
       </w:pPr>
       <w:r>
+        <w:rPr>
+          <w:noProof/>
+        </w:rPr>
         <w:drawing>
           <wp:inline distT="0" distB="0" distL="0" distR="0" wp14:anchorId="4A8EB832" wp14:editId="2C3EF1FD">
             <wp:extent cx="5331460" cy="2578100"/>
@@ -4434,6 +4985,9 @@
         <w:jc w:val="left"/>
       </w:pPr>
       <w:r>
+        <w:rPr>
+          <w:noProof/>
+        </w:rPr>
         <w:lastRenderedPageBreak/>
         <w:drawing>
           <wp:inline distT="0" distB="0" distL="0" distR="0" wp14:anchorId="6BD30FD5" wp14:editId="3E62BD28">
@@ -5600,8 +6154,13 @@
         </w:numPr>
         <w:ind w:right="544" w:hanging="218"/>
       </w:pPr>
-      <w:r>
-        <w:t xml:space="preserve">MySQL  Documentation:   https://dev.mysql.com/doc/ </w:t>
+      <w:proofErr w:type="gramStart"/>
+      <w:r>
+        <w:t>MySQL  Documentation</w:t>
+      </w:r>
+      <w:proofErr w:type="gramEnd"/>
+      <w:r>
+        <w:t xml:space="preserve">:   https://dev.mysql.com/doc/ </w:t>
       </w:r>
     </w:p>
     <w:p>
@@ -5613,7 +6172,15 @@
         <w:ind w:right="544" w:hanging="218"/>
       </w:pPr>
       <w:r>
-        <w:t xml:space="preserve">Python MySQL Connector Documentation: https://pypi.org/project/ mysql-connector-python/ </w:t>
+        <w:t xml:space="preserve">Python MySQL Connector Documentation: https://pypi.org/project/ </w:t>
+      </w:r>
+      <w:proofErr w:type="spellStart"/>
+      <w:r>
+        <w:t>mysql</w:t>
+      </w:r>
+      <w:proofErr w:type="spellEnd"/>
+      <w:r>
+        <w:t xml:space="preserve">-connector-python/ </w:t>
       </w:r>
     </w:p>
     <w:p>
@@ -5649,7 +6216,15 @@
         <w:ind w:right="544" w:hanging="218"/>
       </w:pPr>
       <w:r>
-        <w:t xml:space="preserve">W3Schools - SQL and MySQL Tutorials: https://www.w3schools. com/sql/ </w:t>
+        <w:t>W3Schools - SQL and MySQL Tutorials: https://www.w3schools. com/</w:t>
+      </w:r>
+      <w:proofErr w:type="spellStart"/>
+      <w:r>
+        <w:t>sql</w:t>
+      </w:r>
+      <w:proofErr w:type="spellEnd"/>
+      <w:r>
+        <w:t xml:space="preserve">/ </w:t>
       </w:r>
     </w:p>
     <w:p>
@@ -5660,8 +6235,21 @@
         </w:numPr>
         <w:ind w:right="544" w:hanging="218"/>
       </w:pPr>
-      <w:r>
-        <w:t xml:space="preserve">GeeksforGeeks - Python MySQL: https://www.geeksforgeeks.org/ python-database-connection-mysql/ </w:t>
+      <w:proofErr w:type="spellStart"/>
+      <w:r>
+        <w:t>GeeksforGeeks</w:t>
+      </w:r>
+      <w:proofErr w:type="spellEnd"/>
+      <w:r>
+        <w:t xml:space="preserve"> - Python MySQL: https://www.geeksforgeeks.org/ python-database-connection-</w:t>
+      </w:r>
+      <w:proofErr w:type="spellStart"/>
+      <w:r>
+        <w:t>mysql</w:t>
+      </w:r>
+      <w:proofErr w:type="spellEnd"/>
+      <w:r>
+        <w:t xml:space="preserve">/ </w:t>
       </w:r>
     </w:p>
     <w:p>
@@ -6441,6 +7029,119 @@
     </w:lvl>
   </w:abstractNum>
   <w:abstractNum w:abstractNumId="2" w15:restartNumberingAfterBreak="0">
+    <w:nsid w:val="45370772"/>
+    <w:multiLevelType w:val="hybridMultilevel"/>
+    <w:tmpl w:val="86BC4AE6"/>
+    <w:lvl w:ilvl="0" w:tplc="40090001">
+      <w:start w:val="1"/>
+      <w:numFmt w:val="bullet"/>
+      <w:lvlText w:val=""/>
+      <w:lvlJc w:val="left"/>
+      <w:pPr>
+        <w:ind w:left="1726" w:hanging="360"/>
+      </w:pPr>
+      <w:rPr>
+        <w:rFonts w:ascii="Symbol" w:hAnsi="Symbol" w:hint="default"/>
+      </w:rPr>
+    </w:lvl>
+    <w:lvl w:ilvl="1" w:tplc="40090003" w:tentative="1">
+      <w:start w:val="1"/>
+      <w:numFmt w:val="bullet"/>
+      <w:lvlText w:val="o"/>
+      <w:lvlJc w:val="left"/>
+      <w:pPr>
+        <w:ind w:left="2446" w:hanging="360"/>
+      </w:pPr>
+      <w:rPr>
+        <w:rFonts w:ascii="Courier New" w:hAnsi="Courier New" w:cs="Courier New" w:hint="default"/>
+      </w:rPr>
+    </w:lvl>
+    <w:lvl w:ilvl="2" w:tplc="40090005" w:tentative="1">
+      <w:start w:val="1"/>
+      <w:numFmt w:val="bullet"/>
+      <w:lvlText w:val=""/>
+      <w:lvlJc w:val="left"/>
+      <w:pPr>
+        <w:ind w:left="3166" w:hanging="360"/>
+      </w:pPr>
+      <w:rPr>
+        <w:rFonts w:ascii="Wingdings" w:hAnsi="Wingdings" w:hint="default"/>
+      </w:rPr>
+    </w:lvl>
+    <w:lvl w:ilvl="3" w:tplc="40090001" w:tentative="1">
+      <w:start w:val="1"/>
+      <w:numFmt w:val="bullet"/>
+      <w:lvlText w:val=""/>
+      <w:lvlJc w:val="left"/>
+      <w:pPr>
+        <w:ind w:left="3886" w:hanging="360"/>
+      </w:pPr>
+      <w:rPr>
+        <w:rFonts w:ascii="Symbol" w:hAnsi="Symbol" w:hint="default"/>
+      </w:rPr>
+    </w:lvl>
+    <w:lvl w:ilvl="4" w:tplc="40090003" w:tentative="1">
+      <w:start w:val="1"/>
+      <w:numFmt w:val="bullet"/>
+      <w:lvlText w:val="o"/>
+      <w:lvlJc w:val="left"/>
+      <w:pPr>
+        <w:ind w:left="4606" w:hanging="360"/>
+      </w:pPr>
+      <w:rPr>
+        <w:rFonts w:ascii="Courier New" w:hAnsi="Courier New" w:cs="Courier New" w:hint="default"/>
+      </w:rPr>
+    </w:lvl>
+    <w:lvl w:ilvl="5" w:tplc="40090005" w:tentative="1">
+      <w:start w:val="1"/>
+      <w:numFmt w:val="bullet"/>
+      <w:lvlText w:val=""/>
+      <w:lvlJc w:val="left"/>
+      <w:pPr>
+        <w:ind w:left="5326" w:hanging="360"/>
+      </w:pPr>
+      <w:rPr>
+        <w:rFonts w:ascii="Wingdings" w:hAnsi="Wingdings" w:hint="default"/>
+      </w:rPr>
+    </w:lvl>
+    <w:lvl w:ilvl="6" w:tplc="40090001" w:tentative="1">
+      <w:start w:val="1"/>
+      <w:numFmt w:val="bullet"/>
+      <w:lvlText w:val=""/>
+      <w:lvlJc w:val="left"/>
+      <w:pPr>
+        <w:ind w:left="6046" w:hanging="360"/>
+      </w:pPr>
+      <w:rPr>
+        <w:rFonts w:ascii="Symbol" w:hAnsi="Symbol" w:hint="default"/>
+      </w:rPr>
+    </w:lvl>
+    <w:lvl w:ilvl="7" w:tplc="40090003" w:tentative="1">
+      <w:start w:val="1"/>
+      <w:numFmt w:val="bullet"/>
+      <w:lvlText w:val="o"/>
+      <w:lvlJc w:val="left"/>
+      <w:pPr>
+        <w:ind w:left="6766" w:hanging="360"/>
+      </w:pPr>
+      <w:rPr>
+        <w:rFonts w:ascii="Courier New" w:hAnsi="Courier New" w:cs="Courier New" w:hint="default"/>
+      </w:rPr>
+    </w:lvl>
+    <w:lvl w:ilvl="8" w:tplc="40090005" w:tentative="1">
+      <w:start w:val="1"/>
+      <w:numFmt w:val="bullet"/>
+      <w:lvlText w:val=""/>
+      <w:lvlJc w:val="left"/>
+      <w:pPr>
+        <w:ind w:left="7486" w:hanging="360"/>
+      </w:pPr>
+      <w:rPr>
+        <w:rFonts w:ascii="Wingdings" w:hAnsi="Wingdings" w:hint="default"/>
+      </w:rPr>
+    </w:lvl>
+  </w:abstractNum>
+  <w:abstractNum w:abstractNumId="3" w15:restartNumberingAfterBreak="0">
     <w:nsid w:val="4C553013"/>
     <w:multiLevelType w:val="hybridMultilevel"/>
     <w:tmpl w:val="FF18FF76"/>
@@ -6652,7 +7353,7 @@
       </w:rPr>
     </w:lvl>
   </w:abstractNum>
-  <w:abstractNum w:abstractNumId="3" w15:restartNumberingAfterBreak="0">
+  <w:abstractNum w:abstractNumId="4" w15:restartNumberingAfterBreak="0">
     <w:nsid w:val="744F4FE5"/>
     <w:multiLevelType w:val="hybridMultilevel"/>
     <w:tmpl w:val="AB2E8BAE"/>
@@ -6864,7 +7565,7 @@
       </w:rPr>
     </w:lvl>
   </w:abstractNum>
-  <w:abstractNum w:abstractNumId="4" w15:restartNumberingAfterBreak="0">
+  <w:abstractNum w:abstractNumId="5" w15:restartNumberingAfterBreak="0">
     <w:nsid w:val="7C575970"/>
     <w:multiLevelType w:val="hybridMultilevel"/>
     <w:tmpl w:val="CCEAB2E0"/>
@@ -7080,16 +7781,19 @@
     <w:abstractNumId w:val="1"/>
   </w:num>
   <w:num w:numId="2" w16cid:durableId="1627857909">
+    <w:abstractNumId w:val="4"/>
+  </w:num>
+  <w:num w:numId="3" w16cid:durableId="909122777">
     <w:abstractNumId w:val="3"/>
   </w:num>
-  <w:num w:numId="3" w16cid:durableId="909122777">
-    <w:abstractNumId w:val="2"/>
-  </w:num>
   <w:num w:numId="4" w16cid:durableId="719397394">
-    <w:abstractNumId w:val="4"/>
+    <w:abstractNumId w:val="5"/>
   </w:num>
   <w:num w:numId="5" w16cid:durableId="1477186377">
     <w:abstractNumId w:val="0"/>
+  </w:num>
+  <w:num w:numId="6" w16cid:durableId="853113418">
+    <w:abstractNumId w:val="2"/>
   </w:num>
 </w:numbering>
 </file>
@@ -7657,6 +8361,17 @@
       <w14:ligatures w14:val="none"/>
     </w:rPr>
   </w:style>
+  <w:style w:type="paragraph" w:styleId="ListParagraph">
+    <w:name w:val="List Paragraph"/>
+    <w:basedOn w:val="Normal"/>
+    <w:uiPriority w:val="34"/>
+    <w:qFormat/>
+    <w:rsid w:val="009B14F8"/>
+    <w:pPr>
+      <w:ind w:left="720"/>
+      <w:contextualSpacing/>
+    </w:pPr>
+  </w:style>
 </w:styles>
 </file>
 
